--- a/Literature Review/LV Dejia Lu.docx
+++ b/Literature Review/LV Dejia Lu.docx
@@ -5,14 +5,12 @@
     <w:p>
       <w:pPr>
         <w:rPr>
-          <w:rFonts w:ascii="Times New Roman" w:hAnsi="Times New Roman" w:cs="Times New Roman"/>
-          <w:sz w:val="28"/>
-          <w:szCs w:val="28"/>
-        </w:rPr>
-      </w:pPr>
-      <w:r>
-        <w:rPr>
-          <w:rFonts w:ascii="Times New Roman" w:hAnsi="Times New Roman" w:cs="Times New Roman"/>
+          <w:sz w:val="28"/>
+          <w:szCs w:val="28"/>
+        </w:rPr>
+      </w:pPr>
+      <w:r>
+        <w:rPr>
           <w:sz w:val="28"/>
           <w:szCs w:val="28"/>
         </w:rPr>
@@ -22,14 +20,12 @@
     <w:p>
       <w:pPr>
         <w:rPr>
-          <w:rFonts w:ascii="Times New Roman" w:hAnsi="Times New Roman" w:cs="Times New Roman"/>
-          <w:sz w:val="28"/>
-          <w:szCs w:val="28"/>
-        </w:rPr>
-      </w:pPr>
-      <w:r>
-        <w:rPr>
-          <w:rFonts w:ascii="Times New Roman" w:hAnsi="Times New Roman" w:cs="Times New Roman"/>
+          <w:sz w:val="28"/>
+          <w:szCs w:val="28"/>
+        </w:rPr>
+      </w:pPr>
+      <w:r>
+        <w:rPr>
           <w:sz w:val="28"/>
           <w:szCs w:val="28"/>
         </w:rPr>
@@ -38,7 +34,6 @@
       <w:proofErr w:type="spellStart"/>
       <w:r>
         <w:rPr>
-          <w:rFonts w:ascii="Times New Roman" w:hAnsi="Times New Roman" w:cs="Times New Roman"/>
           <w:sz w:val="28"/>
           <w:szCs w:val="28"/>
         </w:rPr>
@@ -47,7 +42,6 @@
       <w:proofErr w:type="spellEnd"/>
       <w:r>
         <w:rPr>
-          <w:rFonts w:ascii="Times New Roman" w:hAnsi="Times New Roman" w:cs="Times New Roman"/>
           <w:sz w:val="28"/>
           <w:szCs w:val="28"/>
         </w:rPr>
@@ -57,14 +51,12 @@
     <w:p>
       <w:pPr>
         <w:rPr>
-          <w:rFonts w:ascii="Times New Roman" w:hAnsi="Times New Roman" w:cs="Times New Roman"/>
-          <w:sz w:val="28"/>
-          <w:szCs w:val="28"/>
-        </w:rPr>
-      </w:pPr>
-      <w:r>
-        <w:rPr>
-          <w:rFonts w:ascii="Times New Roman" w:hAnsi="Times New Roman" w:cs="Times New Roman"/>
+          <w:sz w:val="28"/>
+          <w:szCs w:val="28"/>
+        </w:rPr>
+      </w:pPr>
+      <w:r>
+        <w:rPr>
           <w:sz w:val="28"/>
           <w:szCs w:val="28"/>
         </w:rPr>
@@ -73,7 +65,6 @@
       <w:proofErr w:type="spellStart"/>
       <w:r>
         <w:rPr>
-          <w:rFonts w:ascii="Times New Roman" w:hAnsi="Times New Roman" w:cs="Times New Roman"/>
           <w:sz w:val="28"/>
           <w:szCs w:val="28"/>
         </w:rPr>
@@ -82,7 +73,6 @@
       <w:proofErr w:type="spellEnd"/>
       <w:r>
         <w:rPr>
-          <w:rFonts w:ascii="Times New Roman" w:hAnsi="Times New Roman" w:cs="Times New Roman"/>
           <w:sz w:val="28"/>
           <w:szCs w:val="28"/>
         </w:rPr>
@@ -92,14 +82,12 @@
     <w:p>
       <w:pPr>
         <w:rPr>
-          <w:rFonts w:ascii="Times New Roman" w:hAnsi="Times New Roman" w:cs="Times New Roman"/>
-          <w:sz w:val="28"/>
-          <w:szCs w:val="28"/>
-        </w:rPr>
-      </w:pPr>
-      <w:r>
-        <w:rPr>
-          <w:rFonts w:ascii="Times New Roman" w:hAnsi="Times New Roman" w:cs="Times New Roman"/>
+          <w:sz w:val="28"/>
+          <w:szCs w:val="28"/>
+        </w:rPr>
+      </w:pPr>
+      <w:r>
+        <w:rPr>
           <w:sz w:val="28"/>
           <w:szCs w:val="28"/>
         </w:rPr>
@@ -109,23 +97,20 @@
     <w:p>
       <w:pPr>
         <w:rPr>
-          <w:rFonts w:ascii="Times New Roman" w:hAnsi="Times New Roman" w:cs="Times New Roman"/>
-          <w:sz w:val="28"/>
-          <w:szCs w:val="28"/>
-        </w:rPr>
-      </w:pPr>
-    </w:p>
-    <w:p>
-      <w:pPr>
-        <w:rPr>
-          <w:rFonts w:ascii="Times New Roman" w:hAnsi="Times New Roman" w:cs="Times New Roman"/>
-          <w:sz w:val="28"/>
-          <w:szCs w:val="28"/>
-        </w:rPr>
-      </w:pPr>
-      <w:r>
-        <w:rPr>
-          <w:rFonts w:ascii="Times New Roman" w:hAnsi="Times New Roman" w:cs="Times New Roman"/>
+          <w:sz w:val="28"/>
+          <w:szCs w:val="28"/>
+        </w:rPr>
+      </w:pPr>
+    </w:p>
+    <w:p>
+      <w:pPr>
+        <w:rPr>
+          <w:sz w:val="28"/>
+          <w:szCs w:val="28"/>
+        </w:rPr>
+      </w:pPr>
+      <w:r>
+        <w:rPr>
           <w:sz w:val="28"/>
           <w:szCs w:val="28"/>
         </w:rPr>
@@ -148,41 +133,36 @@
     <w:p>
       <w:pPr>
         <w:rPr>
-          <w:rFonts w:ascii="Times New Roman" w:hAnsi="Times New Roman" w:cs="Times New Roman"/>
-          <w:sz w:val="28"/>
-          <w:szCs w:val="28"/>
-        </w:rPr>
-      </w:pPr>
-    </w:p>
-    <w:p>
-      <w:pPr>
-        <w:rPr>
-          <w:rFonts w:ascii="Times New Roman" w:hAnsi="Times New Roman" w:cs="Times New Roman"/>
-          <w:sz w:val="28"/>
-          <w:szCs w:val="28"/>
-        </w:rPr>
-      </w:pPr>
-    </w:p>
-    <w:p>
-      <w:pPr>
-        <w:rPr>
-          <w:rFonts w:ascii="Times New Roman" w:hAnsi="Times New Roman" w:cs="Times New Roman"/>
-          <w:sz w:val="28"/>
-          <w:szCs w:val="28"/>
-        </w:rPr>
-      </w:pPr>
-    </w:p>
-    <w:p>
-      <w:pPr>
-        <w:rPr>
-          <w:rFonts w:ascii="Times New Roman" w:hAnsi="Times New Roman" w:cs="Times New Roman"/>
-          <w:sz w:val="28"/>
-          <w:szCs w:val="28"/>
-        </w:rPr>
-      </w:pPr>
-      <w:r>
-        <w:rPr>
-          <w:rFonts w:ascii="Times New Roman" w:hAnsi="Times New Roman" w:cs="Times New Roman"/>
+          <w:sz w:val="28"/>
+          <w:szCs w:val="28"/>
+        </w:rPr>
+      </w:pPr>
+    </w:p>
+    <w:p>
+      <w:pPr>
+        <w:rPr>
+          <w:sz w:val="28"/>
+          <w:szCs w:val="28"/>
+        </w:rPr>
+      </w:pPr>
+    </w:p>
+    <w:p>
+      <w:pPr>
+        <w:rPr>
+          <w:sz w:val="28"/>
+          <w:szCs w:val="28"/>
+        </w:rPr>
+      </w:pPr>
+    </w:p>
+    <w:p>
+      <w:pPr>
+        <w:rPr>
+          <w:sz w:val="28"/>
+          <w:szCs w:val="28"/>
+        </w:rPr>
+      </w:pPr>
+      <w:r>
+        <w:rPr>
           <w:sz w:val="28"/>
           <w:szCs w:val="28"/>
         </w:rPr>
@@ -191,7 +171,6 @@
       <w:proofErr w:type="spellStart"/>
       <w:r>
         <w:rPr>
-          <w:rFonts w:ascii="Times New Roman" w:hAnsi="Times New Roman" w:cs="Times New Roman"/>
           <w:sz w:val="28"/>
           <w:szCs w:val="28"/>
         </w:rPr>
@@ -200,7 +179,6 @@
       <w:proofErr w:type="spellEnd"/>
       <w:r>
         <w:rPr>
-          <w:rFonts w:ascii="Times New Roman" w:hAnsi="Times New Roman" w:cs="Times New Roman"/>
           <w:sz w:val="28"/>
           <w:szCs w:val="28"/>
         </w:rPr>
@@ -210,23 +188,20 @@
     <w:p>
       <w:pPr>
         <w:rPr>
-          <w:rFonts w:ascii="Times New Roman" w:hAnsi="Times New Roman" w:cs="Times New Roman"/>
-          <w:sz w:val="28"/>
-          <w:szCs w:val="28"/>
-        </w:rPr>
-      </w:pPr>
-    </w:p>
-    <w:p>
-      <w:pPr>
-        <w:rPr>
-          <w:rFonts w:ascii="Times New Roman" w:hAnsi="Times New Roman" w:cs="Times New Roman"/>
-          <w:sz w:val="28"/>
-          <w:szCs w:val="28"/>
-        </w:rPr>
-      </w:pPr>
-      <w:r>
-        <w:rPr>
-          <w:rFonts w:ascii="Times New Roman" w:hAnsi="Times New Roman" w:cs="Times New Roman"/>
+          <w:sz w:val="28"/>
+          <w:szCs w:val="28"/>
+        </w:rPr>
+      </w:pPr>
+    </w:p>
+    <w:p>
+      <w:pPr>
+        <w:rPr>
+          <w:sz w:val="28"/>
+          <w:szCs w:val="28"/>
+        </w:rPr>
+      </w:pPr>
+      <w:r>
+        <w:rPr>
           <w:sz w:val="28"/>
           <w:szCs w:val="28"/>
         </w:rPr>
@@ -236,23 +211,20 @@
     <w:p>
       <w:pPr>
         <w:rPr>
-          <w:rFonts w:ascii="Times New Roman" w:hAnsi="Times New Roman" w:cs="Times New Roman"/>
-          <w:sz w:val="28"/>
-          <w:szCs w:val="28"/>
-        </w:rPr>
-      </w:pPr>
-    </w:p>
-    <w:p>
-      <w:pPr>
-        <w:rPr>
-          <w:rFonts w:ascii="Times New Roman" w:hAnsi="Times New Roman" w:cs="Times New Roman"/>
-          <w:sz w:val="28"/>
-          <w:szCs w:val="28"/>
-        </w:rPr>
-      </w:pPr>
-      <w:r>
-        <w:rPr>
-          <w:rFonts w:ascii="Times New Roman" w:hAnsi="Times New Roman" w:cs="Times New Roman"/>
+          <w:sz w:val="28"/>
+          <w:szCs w:val="28"/>
+        </w:rPr>
+      </w:pPr>
+    </w:p>
+    <w:p>
+      <w:pPr>
+        <w:rPr>
+          <w:sz w:val="28"/>
+          <w:szCs w:val="28"/>
+        </w:rPr>
+      </w:pPr>
+      <w:r>
+        <w:rPr>
           <w:sz w:val="28"/>
           <w:szCs w:val="28"/>
         </w:rPr>
@@ -275,173 +247,746 @@
     <w:p>
       <w:pPr>
         <w:rPr>
-          <w:rFonts w:ascii="Times New Roman" w:hAnsi="Times New Roman" w:cs="Times New Roman"/>
-          <w:sz w:val="28"/>
-          <w:szCs w:val="28"/>
-        </w:rPr>
-      </w:pPr>
-    </w:p>
-    <w:p>
-      <w:pPr>
-        <w:rPr>
-          <w:rFonts w:ascii="Times New Roman" w:hAnsi="Times New Roman" w:cs="Times New Roman"/>
-          <w:sz w:val="28"/>
-          <w:szCs w:val="28"/>
-        </w:rPr>
-      </w:pPr>
-      <w:r>
-        <w:rPr>
-          <w:rFonts w:ascii="Times New Roman" w:hAnsi="Times New Roman" w:cs="Times New Roman"/>
-          <w:sz w:val="28"/>
-          <w:szCs w:val="28"/>
-        </w:rPr>
-        <w:t>After reviewing books, website, journals and video, I found some methodologies and techniques are especially helpful in data visualization and preparation, feature selection &amp; modelling building, and model performance evaluation.</w:t>
-      </w:r>
-    </w:p>
-    <w:p>
-      <w:pPr>
-        <w:rPr>
-          <w:rFonts w:ascii="Times New Roman" w:hAnsi="Times New Roman" w:cs="Times New Roman"/>
-          <w:sz w:val="28"/>
-          <w:szCs w:val="28"/>
-        </w:rPr>
-      </w:pPr>
-    </w:p>
-    <w:p>
-      <w:pPr>
-        <w:rPr>
-          <w:rFonts w:ascii="Times New Roman" w:hAnsi="Times New Roman" w:cs="Times New Roman"/>
-          <w:sz w:val="28"/>
-          <w:szCs w:val="28"/>
-        </w:rPr>
-      </w:pPr>
-      <w:r>
-        <w:rPr>
-          <w:rFonts w:ascii="Times New Roman" w:hAnsi="Times New Roman" w:cs="Times New Roman"/>
-          <w:sz w:val="28"/>
-          <w:szCs w:val="28"/>
-        </w:rPr>
-        <w:t xml:space="preserve">For data cleaning the </w:t>
-      </w:r>
-    </w:p>
-    <w:p>
-      <w:pPr>
-        <w:rPr>
-          <w:rFonts w:ascii="Times New Roman" w:hAnsi="Times New Roman" w:cs="Times New Roman"/>
-          <w:sz w:val="28"/>
-          <w:szCs w:val="28"/>
-        </w:rPr>
-      </w:pPr>
-    </w:p>
-    <w:p>
-      <w:pPr>
-        <w:rPr>
-          <w:rFonts w:ascii="Times New Roman" w:hAnsi="Times New Roman" w:cs="Times New Roman"/>
-          <w:sz w:val="28"/>
-          <w:szCs w:val="28"/>
-        </w:rPr>
-      </w:pPr>
-      <w:r>
-        <w:rPr>
-          <w:rFonts w:ascii="Times New Roman" w:hAnsi="Times New Roman" w:cs="Times New Roman"/>
-          <w:sz w:val="28"/>
-          <w:szCs w:val="28"/>
-        </w:rPr>
-        <w:t xml:space="preserve">For data </w:t>
+          <w:sz w:val="28"/>
+          <w:szCs w:val="28"/>
+        </w:rPr>
+      </w:pPr>
+    </w:p>
+    <w:p>
+      <w:pPr>
+        <w:rPr>
+          <w:sz w:val="28"/>
+          <w:szCs w:val="28"/>
+        </w:rPr>
+      </w:pPr>
+      <w:r>
+        <w:rPr>
+          <w:sz w:val="28"/>
+          <w:szCs w:val="28"/>
+        </w:rPr>
+        <w:t xml:space="preserve">After reviewing books, website, journals and video, I found some methodologies and techniques are </w:t>
+      </w:r>
+      <w:r>
+        <w:rPr>
+          <w:sz w:val="28"/>
+          <w:szCs w:val="28"/>
+        </w:rPr>
+        <w:t xml:space="preserve">especially </w:t>
+      </w:r>
+      <w:r>
+        <w:rPr>
+          <w:sz w:val="28"/>
+          <w:szCs w:val="28"/>
+        </w:rPr>
+        <w:t>helpful in data visualization and preparation, feature selection &amp; modelling building, and model performance evaluation.</w:t>
+      </w:r>
+    </w:p>
+    <w:p>
+      <w:pPr>
+        <w:rPr>
+          <w:sz w:val="28"/>
+          <w:szCs w:val="28"/>
+        </w:rPr>
+      </w:pPr>
+    </w:p>
+    <w:p>
+      <w:pPr>
+        <w:rPr>
+          <w:sz w:val="28"/>
+          <w:szCs w:val="28"/>
+        </w:rPr>
+      </w:pPr>
+      <w:r>
+        <w:rPr>
+          <w:sz w:val="28"/>
+          <w:szCs w:val="28"/>
+        </w:rPr>
+        <w:t>EDA (</w:t>
+      </w:r>
+      <w:r>
+        <w:rPr>
+          <w:sz w:val="28"/>
+          <w:szCs w:val="28"/>
+        </w:rPr>
+        <w:t>exploratory data</w:t>
+      </w:r>
+      <w:r>
+        <w:rPr>
+          <w:sz w:val="28"/>
+          <w:szCs w:val="28"/>
+        </w:rPr>
+        <w:t xml:space="preserve"> cleani</w:t>
+      </w:r>
+      <w:r>
+        <w:rPr>
+          <w:sz w:val="28"/>
+          <w:szCs w:val="28"/>
+        </w:rPr>
+        <w:t>ng</w:t>
+      </w:r>
+      <w:r>
+        <w:rPr>
+          <w:sz w:val="28"/>
+          <w:szCs w:val="28"/>
+        </w:rPr>
+        <w:t>) is a very important step when conducting initial analyse</w:t>
+      </w:r>
+      <w:r>
+        <w:rPr>
+          <w:sz w:val="28"/>
+          <w:szCs w:val="28"/>
+        </w:rPr>
+        <w:t xml:space="preserve">, </w:t>
+      </w:r>
+      <w:r>
+        <w:rPr>
+          <w:sz w:val="28"/>
+          <w:szCs w:val="28"/>
+        </w:rPr>
+        <w:t xml:space="preserve">De </w:t>
       </w:r>
       <w:proofErr w:type="spellStart"/>
       <w:r>
         <w:rPr>
-          <w:rFonts w:ascii="Times New Roman" w:hAnsi="Times New Roman" w:cs="Times New Roman"/>
-          <w:sz w:val="28"/>
-          <w:szCs w:val="28"/>
-        </w:rPr>
-        <w:t>visualiziton</w:t>
+          <w:sz w:val="28"/>
+          <w:szCs w:val="28"/>
+        </w:rPr>
+        <w:t>Jonge</w:t>
       </w:r>
       <w:proofErr w:type="spellEnd"/>
       <w:r>
         <w:rPr>
-          <w:rFonts w:ascii="Times New Roman" w:hAnsi="Times New Roman" w:cs="Times New Roman"/>
-          <w:sz w:val="28"/>
-          <w:szCs w:val="28"/>
-        </w:rPr>
-        <w:t xml:space="preserve"> and </w:t>
-      </w:r>
-    </w:p>
-    <w:p>
-      <w:pPr>
-        <w:rPr>
-          <w:rFonts w:ascii="Times New Roman" w:hAnsi="Times New Roman" w:cs="Times New Roman"/>
-          <w:sz w:val="28"/>
-          <w:szCs w:val="28"/>
-        </w:rPr>
-      </w:pPr>
-    </w:p>
-    <w:p>
-      <w:pPr>
-        <w:rPr>
-          <w:rFonts w:ascii="Times New Roman" w:hAnsi="Times New Roman" w:cs="Times New Roman"/>
-          <w:sz w:val="28"/>
-          <w:szCs w:val="28"/>
-        </w:rPr>
-      </w:pPr>
-      <w:r>
-        <w:rPr>
-          <w:rFonts w:ascii="Times New Roman" w:hAnsi="Times New Roman" w:cs="Times New Roman"/>
-          <w:sz w:val="28"/>
-          <w:szCs w:val="28"/>
-        </w:rPr>
-        <w:t xml:space="preserve">For machine learning </w:t>
+          <w:sz w:val="28"/>
+          <w:szCs w:val="28"/>
+        </w:rPr>
+        <w:t xml:space="preserve"> </w:t>
+      </w:r>
+      <w:r>
+        <w:rPr>
+          <w:sz w:val="28"/>
+          <w:szCs w:val="28"/>
+        </w:rPr>
+        <w:t>&amp; Van Der Loo</w:t>
+      </w:r>
+      <w:r>
+        <w:rPr>
+          <w:sz w:val="28"/>
+          <w:szCs w:val="28"/>
+        </w:rPr>
+        <w:t>’s book (</w:t>
+      </w:r>
+      <w:r>
+        <w:rPr>
+          <w:sz w:val="28"/>
+          <w:szCs w:val="28"/>
+        </w:rPr>
+        <w:t>2013</w:t>
+      </w:r>
+      <w:r>
+        <w:rPr>
+          <w:sz w:val="28"/>
+          <w:szCs w:val="28"/>
+        </w:rPr>
+        <w:t>) detail various data preprocessing technique</w:t>
+      </w:r>
+      <w:r>
+        <w:rPr>
+          <w:sz w:val="28"/>
+          <w:szCs w:val="28"/>
+        </w:rPr>
+        <w:t>s</w:t>
+      </w:r>
+      <w:r>
+        <w:rPr>
+          <w:sz w:val="28"/>
+          <w:szCs w:val="28"/>
+        </w:rPr>
+        <w:t xml:space="preserve"> including </w:t>
+      </w:r>
+      <w:r>
+        <w:rPr>
+          <w:sz w:val="28"/>
+          <w:szCs w:val="28"/>
+        </w:rPr>
+        <w:t>missing value handling, data conversion and data manipulation. They also give examples in R environment. They suggested various way to impute missing value</w:t>
+      </w:r>
+      <w:r>
+        <w:rPr>
+          <w:sz w:val="28"/>
+          <w:szCs w:val="28"/>
+        </w:rPr>
+        <w:t xml:space="preserve"> such as hot-deck imputation and </w:t>
+      </w:r>
+      <w:proofErr w:type="spellStart"/>
+      <w:r>
+        <w:rPr>
+          <w:sz w:val="28"/>
+          <w:szCs w:val="28"/>
+        </w:rPr>
+        <w:t>knn</w:t>
+      </w:r>
+      <w:proofErr w:type="spellEnd"/>
+      <w:r>
+        <w:rPr>
+          <w:sz w:val="28"/>
+          <w:szCs w:val="28"/>
+        </w:rPr>
+        <w:t xml:space="preserve"> imputation</w:t>
+      </w:r>
+      <w:r>
+        <w:rPr>
+          <w:sz w:val="28"/>
+          <w:szCs w:val="28"/>
+        </w:rPr>
+        <w:t>.</w:t>
+      </w:r>
+      <w:r>
+        <w:rPr>
+          <w:sz w:val="28"/>
+          <w:szCs w:val="28"/>
+        </w:rPr>
+        <w:t xml:space="preserve"> Th</w:t>
+      </w:r>
+      <w:r>
+        <w:rPr>
+          <w:sz w:val="28"/>
+          <w:szCs w:val="28"/>
+        </w:rPr>
+        <w:t xml:space="preserve">e </w:t>
+      </w:r>
+      <w:r>
+        <w:rPr>
+          <w:sz w:val="28"/>
+          <w:szCs w:val="28"/>
+        </w:rPr>
+        <w:t>book</w:t>
+      </w:r>
+      <w:r>
+        <w:rPr>
+          <w:sz w:val="28"/>
+          <w:szCs w:val="28"/>
+        </w:rPr>
+        <w:t xml:space="preserve"> </w:t>
+      </w:r>
+      <w:r>
+        <w:rPr>
+          <w:sz w:val="28"/>
+          <w:szCs w:val="28"/>
+        </w:rPr>
+        <w:t>‘</w:t>
+      </w:r>
+      <w:r>
+        <w:rPr>
+          <w:sz w:val="28"/>
+          <w:szCs w:val="28"/>
+        </w:rPr>
+        <w:t>Hands-on exploratory data analysis with R</w:t>
       </w:r>
       <w:proofErr w:type="gramStart"/>
       <w:r>
         <w:rPr>
-          <w:rFonts w:ascii="Times New Roman" w:hAnsi="Times New Roman" w:cs="Times New Roman"/>
-          <w:sz w:val="28"/>
-          <w:szCs w:val="28"/>
-        </w:rPr>
-        <w:t>algorithm..</w:t>
-      </w:r>
+          <w:sz w:val="28"/>
+          <w:szCs w:val="28"/>
+        </w:rPr>
+        <w:t>’</w:t>
+      </w:r>
+      <w:r>
+        <w:rPr>
+          <w:sz w:val="28"/>
+          <w:szCs w:val="28"/>
+        </w:rPr>
+        <w:t>(</w:t>
+      </w:r>
+      <w:proofErr w:type="spellStart"/>
       <w:proofErr w:type="gramEnd"/>
-    </w:p>
-    <w:p>
-      <w:pPr>
-        <w:rPr>
-          <w:rFonts w:ascii="Times New Roman" w:hAnsi="Times New Roman" w:cs="Times New Roman"/>
-          <w:sz w:val="28"/>
-          <w:szCs w:val="28"/>
-        </w:rPr>
-      </w:pPr>
-    </w:p>
-    <w:p>
-      <w:pPr>
-        <w:rPr>
-          <w:rFonts w:ascii="Times New Roman" w:hAnsi="Times New Roman" w:cs="Times New Roman"/>
-          <w:sz w:val="28"/>
-          <w:szCs w:val="28"/>
-        </w:rPr>
-      </w:pPr>
-    </w:p>
-    <w:p>
-      <w:pPr>
-        <w:rPr>
-          <w:rFonts w:ascii="Times New Roman" w:hAnsi="Times New Roman" w:cs="Times New Roman"/>
-          <w:sz w:val="28"/>
-          <w:szCs w:val="28"/>
-        </w:rPr>
-      </w:pPr>
-    </w:p>
-    <w:p>
-      <w:pPr>
-        <w:rPr>
-          <w:rFonts w:ascii="Times New Roman" w:hAnsi="Times New Roman" w:cs="Times New Roman"/>
-          <w:sz w:val="28"/>
-          <w:szCs w:val="28"/>
-        </w:rPr>
-      </w:pPr>
-      <w:r>
-        <w:rPr>
-          <w:rFonts w:ascii="Times New Roman" w:hAnsi="Times New Roman" w:cs="Times New Roman"/>
+      <w:r>
+        <w:rPr>
+          <w:sz w:val="28"/>
+          <w:szCs w:val="28"/>
+        </w:rPr>
+        <w:t>Datar</w:t>
+      </w:r>
+      <w:proofErr w:type="spellEnd"/>
+      <w:r>
+        <w:rPr>
+          <w:sz w:val="28"/>
+          <w:szCs w:val="28"/>
+        </w:rPr>
+        <w:t xml:space="preserve"> </w:t>
+      </w:r>
+      <w:r>
+        <w:rPr>
+          <w:sz w:val="28"/>
+          <w:szCs w:val="28"/>
+        </w:rPr>
+        <w:t>&amp; Garg</w:t>
+      </w:r>
+      <w:r>
+        <w:rPr>
+          <w:sz w:val="28"/>
+          <w:szCs w:val="28"/>
+        </w:rPr>
+        <w:t xml:space="preserve">, </w:t>
+      </w:r>
+      <w:r>
+        <w:rPr>
+          <w:sz w:val="28"/>
+          <w:szCs w:val="28"/>
+        </w:rPr>
+        <w:t>2019)</w:t>
+      </w:r>
+      <w:r>
+        <w:rPr>
+          <w:sz w:val="28"/>
+          <w:szCs w:val="28"/>
+        </w:rPr>
+        <w:t xml:space="preserve"> not only demonstrate</w:t>
+      </w:r>
+      <w:r>
+        <w:rPr>
+          <w:sz w:val="28"/>
+          <w:szCs w:val="28"/>
+        </w:rPr>
+        <w:t>s</w:t>
+      </w:r>
+      <w:r>
+        <w:rPr>
+          <w:sz w:val="28"/>
+          <w:szCs w:val="28"/>
+        </w:rPr>
+        <w:t xml:space="preserve"> practical data manipulation process using different R packages but also dedicated a big portion in data visualizing utilizing ggplot2 package which </w:t>
+      </w:r>
+      <w:r>
+        <w:rPr>
+          <w:sz w:val="28"/>
+          <w:szCs w:val="28"/>
+        </w:rPr>
+        <w:lastRenderedPageBreak/>
+        <w:t>make</w:t>
+      </w:r>
+      <w:r>
+        <w:rPr>
+          <w:sz w:val="28"/>
+          <w:szCs w:val="28"/>
+        </w:rPr>
+        <w:t>s</w:t>
+      </w:r>
+      <w:r>
+        <w:rPr>
+          <w:sz w:val="28"/>
+          <w:szCs w:val="28"/>
+        </w:rPr>
+        <w:t xml:space="preserve"> the data much more easily to be understood.</w:t>
+      </w:r>
+      <w:r>
+        <w:rPr>
+          <w:sz w:val="28"/>
+          <w:szCs w:val="28"/>
+        </w:rPr>
+        <w:t xml:space="preserve"> For example, i</w:t>
+      </w:r>
+      <w:r>
+        <w:rPr>
+          <w:sz w:val="28"/>
+          <w:szCs w:val="28"/>
+        </w:rPr>
+        <w:t xml:space="preserve">n scatter plot and density plot, colors are used as a new dimension to differentiate </w:t>
+      </w:r>
+      <w:r>
+        <w:rPr>
+          <w:sz w:val="28"/>
+          <w:szCs w:val="28"/>
+        </w:rPr>
+        <w:t>categories.</w:t>
+      </w:r>
+    </w:p>
+    <w:p>
+      <w:pPr>
+        <w:rPr>
+          <w:sz w:val="28"/>
+          <w:szCs w:val="28"/>
+        </w:rPr>
+      </w:pPr>
+    </w:p>
+    <w:p>
+      <w:pPr>
+        <w:rPr>
+          <w:sz w:val="28"/>
+          <w:szCs w:val="28"/>
+        </w:rPr>
+      </w:pPr>
+      <w:r>
+        <w:rPr>
+          <w:sz w:val="28"/>
+          <w:szCs w:val="28"/>
+        </w:rPr>
+        <w:t>The dataset provides GPS location information for each house. It would be especially helpful to visualize the houses on the map and to color these points by different properties</w:t>
+      </w:r>
+      <w:r>
+        <w:rPr>
+          <w:sz w:val="28"/>
+          <w:szCs w:val="28"/>
+        </w:rPr>
+        <w:t xml:space="preserve"> to understand the geographic impact on the houses. The book </w:t>
+      </w:r>
+      <w:proofErr w:type="spellStart"/>
+      <w:r>
+        <w:rPr>
+          <w:i/>
+          <w:iCs/>
+          <w:sz w:val="28"/>
+          <w:szCs w:val="28"/>
+        </w:rPr>
+        <w:t>ggmap</w:t>
+      </w:r>
+      <w:proofErr w:type="spellEnd"/>
+      <w:r>
+        <w:rPr>
+          <w:i/>
+          <w:iCs/>
+          <w:sz w:val="28"/>
+          <w:szCs w:val="28"/>
+        </w:rPr>
+        <w:t>: Spatial visualization with ggplot2</w:t>
+      </w:r>
+      <w:r>
+        <w:rPr>
+          <w:sz w:val="28"/>
+          <w:szCs w:val="28"/>
+        </w:rPr>
+        <w:t>(</w:t>
+      </w:r>
+      <w:proofErr w:type="spellStart"/>
+      <w:r>
+        <w:rPr>
+          <w:sz w:val="28"/>
+          <w:szCs w:val="28"/>
+        </w:rPr>
+        <w:t>Kahle</w:t>
+      </w:r>
+      <w:proofErr w:type="spellEnd"/>
+      <w:r>
+        <w:rPr>
+          <w:sz w:val="28"/>
+          <w:szCs w:val="28"/>
+        </w:rPr>
+        <w:t xml:space="preserve"> &amp;</w:t>
+      </w:r>
+      <w:r>
+        <w:rPr>
+          <w:sz w:val="28"/>
+          <w:szCs w:val="28"/>
+        </w:rPr>
+        <w:t xml:space="preserve"> Wickham,</w:t>
+      </w:r>
+      <w:r>
+        <w:rPr>
+          <w:sz w:val="28"/>
+          <w:szCs w:val="28"/>
+        </w:rPr>
+        <w:t xml:space="preserve"> </w:t>
+      </w:r>
+      <w:r>
+        <w:rPr>
+          <w:sz w:val="28"/>
+          <w:szCs w:val="28"/>
+        </w:rPr>
+        <w:t>2013</w:t>
+      </w:r>
+      <w:r>
+        <w:rPr>
+          <w:sz w:val="28"/>
+          <w:szCs w:val="28"/>
+        </w:rPr>
+        <w:t>)</w:t>
+      </w:r>
+      <w:r>
+        <w:rPr>
+          <w:sz w:val="28"/>
+          <w:szCs w:val="28"/>
+        </w:rPr>
+        <w:t xml:space="preserve"> showed the step by step approach to import map from google map and plot those points in a meaningful way.</w:t>
+      </w:r>
+    </w:p>
+    <w:p>
+      <w:pPr>
+        <w:rPr>
+          <w:sz w:val="28"/>
+          <w:szCs w:val="28"/>
+        </w:rPr>
+      </w:pPr>
+    </w:p>
+    <w:p>
+      <w:pPr>
+        <w:rPr>
+          <w:i/>
+          <w:iCs/>
+          <w:sz w:val="28"/>
+          <w:szCs w:val="28"/>
+        </w:rPr>
+      </w:pPr>
+      <w:r>
+        <w:rPr>
+          <w:sz w:val="28"/>
+          <w:szCs w:val="28"/>
+        </w:rPr>
+        <w:t>In terms of feature selection and modeling building,</w:t>
+      </w:r>
+      <w:r>
+        <w:rPr>
+          <w:sz w:val="28"/>
+          <w:szCs w:val="28"/>
+        </w:rPr>
+        <w:t xml:space="preserve"> </w:t>
+      </w:r>
+      <w:proofErr w:type="gramStart"/>
+      <w:r>
+        <w:rPr>
+          <w:i/>
+          <w:iCs/>
+          <w:sz w:val="28"/>
+          <w:szCs w:val="28"/>
+        </w:rPr>
+        <w:t>An</w:t>
+      </w:r>
+      <w:proofErr w:type="gramEnd"/>
+      <w:r>
+        <w:rPr>
+          <w:i/>
+          <w:iCs/>
+          <w:sz w:val="28"/>
+          <w:szCs w:val="28"/>
+        </w:rPr>
+        <w:t xml:space="preserve"> introduction to statistical learning: With applications in R</w:t>
+      </w:r>
+      <w:r>
+        <w:rPr>
+          <w:i/>
+          <w:iCs/>
+          <w:sz w:val="28"/>
+          <w:szCs w:val="28"/>
+        </w:rPr>
+        <w:t xml:space="preserve"> </w:t>
+      </w:r>
+      <w:r>
+        <w:rPr>
+          <w:sz w:val="28"/>
+          <w:szCs w:val="28"/>
+        </w:rPr>
+        <w:t>(</w:t>
+      </w:r>
+      <w:r>
+        <w:rPr>
+          <w:sz w:val="28"/>
+          <w:szCs w:val="28"/>
+        </w:rPr>
+        <w:t>James</w:t>
+      </w:r>
+      <w:r>
+        <w:rPr>
+          <w:sz w:val="28"/>
+          <w:szCs w:val="28"/>
+        </w:rPr>
+        <w:t xml:space="preserve"> </w:t>
+      </w:r>
+      <w:r>
+        <w:rPr>
+          <w:sz w:val="28"/>
+          <w:szCs w:val="28"/>
+        </w:rPr>
+        <w:t>et al.</w:t>
+      </w:r>
+      <w:r>
+        <w:rPr>
+          <w:sz w:val="28"/>
+          <w:szCs w:val="28"/>
+        </w:rPr>
+        <w:t xml:space="preserve"> 2013</w:t>
+      </w:r>
+      <w:r>
+        <w:rPr>
+          <w:sz w:val="28"/>
+          <w:szCs w:val="28"/>
+        </w:rPr>
+        <w:t>)</w:t>
+      </w:r>
+      <w:r>
+        <w:rPr>
+          <w:sz w:val="28"/>
+          <w:szCs w:val="28"/>
+        </w:rPr>
+        <w:t xml:space="preserve"> has a comprehensive coverage on all the popular algorithms and their </w:t>
+      </w:r>
+      <w:r>
+        <w:rPr>
+          <w:sz w:val="28"/>
+          <w:szCs w:val="28"/>
+        </w:rPr>
+        <w:t>mathematical</w:t>
+      </w:r>
+      <w:r>
+        <w:rPr>
+          <w:sz w:val="28"/>
+          <w:szCs w:val="28"/>
+        </w:rPr>
+        <w:t xml:space="preserve"> explanations. For each algorithm, it has multiple lab exercise in R environment dedicated to it so you can apply the theory to real data</w:t>
+      </w:r>
+      <w:r>
+        <w:rPr>
+          <w:sz w:val="28"/>
+          <w:szCs w:val="28"/>
+        </w:rPr>
+        <w:t>set</w:t>
+      </w:r>
+      <w:r>
+        <w:rPr>
+          <w:sz w:val="28"/>
+          <w:szCs w:val="28"/>
+        </w:rPr>
+        <w:t>.</w:t>
+      </w:r>
+      <w:r>
+        <w:rPr>
+          <w:sz w:val="28"/>
+          <w:szCs w:val="28"/>
+        </w:rPr>
+        <w:t xml:space="preserve"> In the section of linear model selection, it provided multiple ways to select the best feature</w:t>
+      </w:r>
+      <w:r>
+        <w:rPr>
+          <w:sz w:val="28"/>
+          <w:szCs w:val="28"/>
+        </w:rPr>
+        <w:t>s</w:t>
+      </w:r>
+      <w:r>
+        <w:rPr>
+          <w:sz w:val="28"/>
+          <w:szCs w:val="28"/>
+        </w:rPr>
+        <w:t xml:space="preserve"> of the dataset. I learned Ridge Regression, Lasso Regression</w:t>
+      </w:r>
+      <w:r>
+        <w:rPr>
+          <w:sz w:val="28"/>
+          <w:szCs w:val="28"/>
+        </w:rPr>
+        <w:t>, Random Forest</w:t>
+      </w:r>
+      <w:r>
+        <w:rPr>
+          <w:sz w:val="28"/>
+          <w:szCs w:val="28"/>
+        </w:rPr>
+        <w:t xml:space="preserve"> and Support Vector Machine </w:t>
+      </w:r>
+      <w:r>
+        <w:rPr>
+          <w:sz w:val="28"/>
+          <w:szCs w:val="28"/>
+        </w:rPr>
+        <w:t xml:space="preserve">and their application </w:t>
+      </w:r>
+      <w:r>
+        <w:rPr>
+          <w:sz w:val="28"/>
+          <w:szCs w:val="28"/>
+        </w:rPr>
+        <w:t xml:space="preserve">in this book. </w:t>
+      </w:r>
+      <w:r>
+        <w:rPr>
+          <w:sz w:val="28"/>
+          <w:szCs w:val="28"/>
+        </w:rPr>
+        <w:t xml:space="preserve"> </w:t>
+      </w:r>
+      <w:r>
+        <w:rPr>
+          <w:i/>
+          <w:iCs/>
+          <w:sz w:val="28"/>
+          <w:szCs w:val="28"/>
+        </w:rPr>
+        <w:t>The elements of statistical learning: Data mining, inference, and prediction</w:t>
+      </w:r>
+      <w:r>
+        <w:rPr>
+          <w:i/>
+          <w:iCs/>
+          <w:sz w:val="28"/>
+          <w:szCs w:val="28"/>
+        </w:rPr>
+        <w:t xml:space="preserve"> </w:t>
+      </w:r>
+      <w:r>
+        <w:rPr>
+          <w:sz w:val="28"/>
+          <w:szCs w:val="28"/>
+        </w:rPr>
+        <w:t>(</w:t>
+      </w:r>
+      <w:r>
+        <w:rPr>
+          <w:sz w:val="28"/>
+          <w:szCs w:val="28"/>
+        </w:rPr>
+        <w:t>Hastie</w:t>
+      </w:r>
+      <w:r>
+        <w:rPr>
+          <w:sz w:val="28"/>
+          <w:szCs w:val="28"/>
+        </w:rPr>
+        <w:t xml:space="preserve"> et al., 2009)</w:t>
+      </w:r>
+      <w:r>
+        <w:rPr>
+          <w:sz w:val="28"/>
+          <w:szCs w:val="28"/>
+        </w:rPr>
+        <w:t xml:space="preserve"> gives an in-depth math and statistical concepts on modelling and model evaluations. Due to its missing of application in R environment, I used this book as </w:t>
+      </w:r>
+      <w:r>
+        <w:rPr>
+          <w:sz w:val="28"/>
+          <w:szCs w:val="28"/>
+        </w:rPr>
+        <w:t xml:space="preserve">a </w:t>
+      </w:r>
+      <w:r>
+        <w:rPr>
+          <w:sz w:val="28"/>
+          <w:szCs w:val="28"/>
+        </w:rPr>
+        <w:t>supplement reading to the previous modelling book for the concepts that I am not so clear about.</w:t>
+      </w:r>
+    </w:p>
+    <w:p>
+      <w:pPr>
+        <w:rPr>
+          <w:sz w:val="28"/>
+          <w:szCs w:val="28"/>
+        </w:rPr>
+      </w:pPr>
+    </w:p>
+    <w:p>
+      <w:pPr>
+        <w:rPr>
+          <w:sz w:val="28"/>
+          <w:szCs w:val="28"/>
+        </w:rPr>
+      </w:pPr>
+    </w:p>
+    <w:p>
+      <w:pPr>
+        <w:rPr>
+          <w:sz w:val="28"/>
+          <w:szCs w:val="28"/>
+        </w:rPr>
+      </w:pPr>
+      <w:r>
+        <w:rPr>
           <w:sz w:val="28"/>
           <w:szCs w:val="28"/>
         </w:rPr>
@@ -451,7 +996,6 @@
     <w:p>
       <w:pPr>
         <w:rPr>
-          <w:rFonts w:ascii="Times New Roman" w:hAnsi="Times New Roman" w:cs="Times New Roman"/>
           <w:sz w:val="28"/>
           <w:szCs w:val="28"/>
         </w:rPr>
@@ -473,41 +1017,28 @@
     <w:p>
       <w:pPr>
         <w:rPr>
-          <w:rFonts w:ascii="Times New Roman" w:hAnsi="Times New Roman" w:cs="Times New Roman"/>
-          <w:sz w:val="28"/>
-          <w:szCs w:val="28"/>
-        </w:rPr>
-      </w:pPr>
-    </w:p>
-    <w:p>
-      <w:pPr>
-        <w:rPr>
-          <w:rFonts w:ascii="Times New Roman" w:hAnsi="Times New Roman" w:cs="Times New Roman"/>
-          <w:sz w:val="28"/>
-          <w:szCs w:val="28"/>
-        </w:rPr>
-      </w:pPr>
-    </w:p>
-    <w:p>
-      <w:pPr>
-        <w:rPr>
-          <w:rFonts w:ascii="Times New Roman" w:hAnsi="Times New Roman" w:cs="Times New Roman"/>
-          <w:sz w:val="28"/>
-          <w:szCs w:val="28"/>
-        </w:rPr>
-      </w:pPr>
-    </w:p>
-    <w:p>
-      <w:pPr>
-        <w:rPr>
-          <w:rFonts w:ascii="Times New Roman" w:hAnsi="Times New Roman" w:cs="Times New Roman"/>
-          <w:sz w:val="28"/>
-          <w:szCs w:val="28"/>
-        </w:rPr>
-      </w:pPr>
-      <w:r>
-        <w:rPr>
-          <w:rFonts w:ascii="Times New Roman" w:hAnsi="Times New Roman" w:cs="Times New Roman"/>
+          <w:sz w:val="28"/>
+          <w:szCs w:val="28"/>
+        </w:rPr>
+      </w:pPr>
+    </w:p>
+    <w:p>
+      <w:pPr>
+        <w:rPr>
+          <w:sz w:val="28"/>
+          <w:szCs w:val="28"/>
+        </w:rPr>
+      </w:pPr>
+    </w:p>
+    <w:p>
+      <w:pPr>
+        <w:rPr>
+          <w:sz w:val="28"/>
+          <w:szCs w:val="28"/>
+        </w:rPr>
+      </w:pPr>
+      <w:r>
+        <w:rPr>
           <w:sz w:val="28"/>
           <w:szCs w:val="28"/>
         </w:rPr>
@@ -517,14 +1048,12 @@
     <w:p>
       <w:pPr>
         <w:rPr>
-          <w:rFonts w:ascii="Times New Roman" w:hAnsi="Times New Roman" w:cs="Times New Roman"/>
-          <w:sz w:val="28"/>
-          <w:szCs w:val="28"/>
-        </w:rPr>
-      </w:pPr>
-      <w:r>
-        <w:rPr>
-          <w:rFonts w:ascii="Times New Roman" w:hAnsi="Times New Roman" w:cs="Times New Roman"/>
+          <w:sz w:val="28"/>
+          <w:szCs w:val="28"/>
+        </w:rPr>
+      </w:pPr>
+      <w:r>
+        <w:rPr>
           <w:sz w:val="28"/>
           <w:szCs w:val="28"/>
         </w:rPr>
@@ -534,41 +1063,36 @@
     <w:p>
       <w:pPr>
         <w:rPr>
-          <w:rFonts w:ascii="Times New Roman" w:hAnsi="Times New Roman" w:cs="Times New Roman"/>
-          <w:sz w:val="28"/>
-          <w:szCs w:val="28"/>
-        </w:rPr>
-      </w:pPr>
-    </w:p>
-    <w:p>
-      <w:pPr>
-        <w:rPr>
-          <w:rFonts w:ascii="Times New Roman" w:hAnsi="Times New Roman" w:cs="Times New Roman"/>
-          <w:sz w:val="28"/>
-          <w:szCs w:val="28"/>
-        </w:rPr>
-      </w:pPr>
-    </w:p>
-    <w:p>
-      <w:pPr>
-        <w:rPr>
-          <w:rFonts w:ascii="Times New Roman" w:hAnsi="Times New Roman" w:cs="Times New Roman"/>
-          <w:sz w:val="28"/>
-          <w:szCs w:val="28"/>
-        </w:rPr>
-      </w:pPr>
-    </w:p>
-    <w:p>
-      <w:pPr>
-        <w:rPr>
-          <w:rFonts w:ascii="Times New Roman" w:hAnsi="Times New Roman" w:cs="Times New Roman"/>
-          <w:sz w:val="28"/>
-          <w:szCs w:val="28"/>
-        </w:rPr>
-      </w:pPr>
-      <w:r>
-        <w:rPr>
-          <w:rFonts w:ascii="Times New Roman" w:hAnsi="Times New Roman" w:cs="Times New Roman"/>
+          <w:sz w:val="28"/>
+          <w:szCs w:val="28"/>
+        </w:rPr>
+      </w:pPr>
+    </w:p>
+    <w:p>
+      <w:pPr>
+        <w:rPr>
+          <w:sz w:val="28"/>
+          <w:szCs w:val="28"/>
+        </w:rPr>
+      </w:pPr>
+    </w:p>
+    <w:p>
+      <w:pPr>
+        <w:rPr>
+          <w:sz w:val="28"/>
+          <w:szCs w:val="28"/>
+        </w:rPr>
+      </w:pPr>
+    </w:p>
+    <w:p>
+      <w:pPr>
+        <w:rPr>
+          <w:sz w:val="28"/>
+          <w:szCs w:val="28"/>
+        </w:rPr>
+      </w:pPr>
+      <w:r>
+        <w:rPr>
           <w:sz w:val="28"/>
           <w:szCs w:val="28"/>
         </w:rPr>
@@ -578,41 +1102,36 @@
     <w:p>
       <w:pPr>
         <w:rPr>
-          <w:rFonts w:ascii="Times New Roman" w:hAnsi="Times New Roman" w:cs="Times New Roman"/>
-          <w:sz w:val="28"/>
-          <w:szCs w:val="28"/>
-        </w:rPr>
-      </w:pPr>
-    </w:p>
-    <w:p>
-      <w:pPr>
-        <w:rPr>
-          <w:rFonts w:ascii="Times New Roman" w:hAnsi="Times New Roman" w:cs="Times New Roman"/>
-          <w:sz w:val="28"/>
-          <w:szCs w:val="28"/>
-        </w:rPr>
-      </w:pPr>
-    </w:p>
-    <w:p>
-      <w:pPr>
-        <w:rPr>
-          <w:rFonts w:ascii="Times New Roman" w:hAnsi="Times New Roman" w:cs="Times New Roman"/>
-          <w:sz w:val="28"/>
-          <w:szCs w:val="28"/>
-        </w:rPr>
-      </w:pPr>
-    </w:p>
-    <w:p>
-      <w:pPr>
-        <w:rPr>
-          <w:rFonts w:ascii="Times New Roman" w:hAnsi="Times New Roman" w:cs="Times New Roman"/>
-          <w:sz w:val="28"/>
-          <w:szCs w:val="28"/>
-        </w:rPr>
-      </w:pPr>
-      <w:r>
-        <w:rPr>
-          <w:rFonts w:ascii="Times New Roman" w:hAnsi="Times New Roman" w:cs="Times New Roman"/>
+          <w:sz w:val="28"/>
+          <w:szCs w:val="28"/>
+        </w:rPr>
+      </w:pPr>
+    </w:p>
+    <w:p>
+      <w:pPr>
+        <w:rPr>
+          <w:sz w:val="28"/>
+          <w:szCs w:val="28"/>
+        </w:rPr>
+      </w:pPr>
+    </w:p>
+    <w:p>
+      <w:pPr>
+        <w:rPr>
+          <w:sz w:val="28"/>
+          <w:szCs w:val="28"/>
+        </w:rPr>
+      </w:pPr>
+    </w:p>
+    <w:p>
+      <w:pPr>
+        <w:rPr>
+          <w:sz w:val="28"/>
+          <w:szCs w:val="28"/>
+        </w:rPr>
+      </w:pPr>
+      <w:r>
+        <w:rPr>
           <w:sz w:val="28"/>
           <w:szCs w:val="28"/>
         </w:rPr>
@@ -622,32 +1141,28 @@
     <w:p>
       <w:pPr>
         <w:rPr>
-          <w:rFonts w:ascii="Times New Roman" w:hAnsi="Times New Roman" w:cs="Times New Roman"/>
-          <w:sz w:val="28"/>
-          <w:szCs w:val="28"/>
-        </w:rPr>
-      </w:pPr>
-    </w:p>
-    <w:p>
-      <w:pPr>
-        <w:rPr>
-          <w:rFonts w:ascii="Times New Roman" w:hAnsi="Times New Roman" w:cs="Times New Roman"/>
-          <w:sz w:val="28"/>
-          <w:szCs w:val="28"/>
-        </w:rPr>
-      </w:pPr>
-    </w:p>
-    <w:p>
-      <w:pPr>
-        <w:rPr>
-          <w:rFonts w:ascii="Times New Roman" w:hAnsi="Times New Roman" w:cs="Times New Roman"/>
-          <w:sz w:val="28"/>
-          <w:szCs w:val="28"/>
-        </w:rPr>
-      </w:pPr>
-      <w:r>
-        <w:rPr>
-          <w:rFonts w:ascii="Times New Roman" w:hAnsi="Times New Roman" w:cs="Times New Roman"/>
+          <w:sz w:val="28"/>
+          <w:szCs w:val="28"/>
+        </w:rPr>
+      </w:pPr>
+    </w:p>
+    <w:p>
+      <w:pPr>
+        <w:rPr>
+          <w:sz w:val="28"/>
+          <w:szCs w:val="28"/>
+        </w:rPr>
+      </w:pPr>
+    </w:p>
+    <w:p>
+      <w:pPr>
+        <w:rPr>
+          <w:sz w:val="28"/>
+          <w:szCs w:val="28"/>
+        </w:rPr>
+      </w:pPr>
+      <w:r>
+        <w:rPr>
           <w:sz w:val="28"/>
           <w:szCs w:val="28"/>
         </w:rPr>
@@ -655,12 +1170,116 @@
       </w:r>
       <w:r>
         <w:rPr>
-          <w:rFonts w:ascii="Times New Roman" w:hAnsi="Times New Roman" w:cs="Times New Roman"/>
           <w:sz w:val="28"/>
           <w:szCs w:val="28"/>
         </w:rPr>
         <w:t>Reference</w:t>
       </w:r>
+    </w:p>
+    <w:p>
+      <w:pPr>
+        <w:rPr>
+          <w:sz w:val="28"/>
+          <w:szCs w:val="28"/>
+        </w:rPr>
+      </w:pPr>
+    </w:p>
+    <w:p>
+      <w:r>
+        <w:t xml:space="preserve">De </w:t>
+      </w:r>
+      <w:proofErr w:type="spellStart"/>
+      <w:r>
+        <w:t>Jonge</w:t>
+      </w:r>
+      <w:proofErr w:type="spellEnd"/>
+      <w:r>
+        <w:t>, E., &amp; Van Der Loo, M. (2013). An introduction to data cleaning with R. Heerlen: Statistics Netherlands.</w:t>
+      </w:r>
+    </w:p>
+    <w:p>
+      <w:pPr>
+        <w:rPr>
+          <w:rFonts w:ascii="Arial" w:hAnsi="Arial" w:cs="Arial"/>
+          <w:color w:val="222222"/>
+          <w:sz w:val="20"/>
+          <w:szCs w:val="20"/>
+          <w:shd w:val="clear" w:color="auto" w:fill="FFFFFF"/>
+        </w:rPr>
+      </w:pPr>
+    </w:p>
+    <w:p>
+      <w:proofErr w:type="spellStart"/>
+      <w:r>
+        <w:t>Datar</w:t>
+      </w:r>
+      <w:proofErr w:type="spellEnd"/>
+      <w:r>
+        <w:t xml:space="preserve">, R., &amp; Garg, H. (2019). Hands-on exploratory data analysis with R: Become an expert in exploratory data analysis using R packages (1st ed.). UK: </w:t>
+      </w:r>
+      <w:proofErr w:type="spellStart"/>
+      <w:r>
+        <w:t>Packt</w:t>
+      </w:r>
+      <w:proofErr w:type="spellEnd"/>
+      <w:r>
+        <w:t xml:space="preserve"> Publishing.</w:t>
+      </w:r>
+    </w:p>
+    <w:p/>
+    <w:p>
+      <w:proofErr w:type="spellStart"/>
+      <w:r>
+        <w:t>Kahle</w:t>
+      </w:r>
+      <w:proofErr w:type="spellEnd"/>
+      <w:r>
+        <w:t xml:space="preserve">, D., &amp; Wickham, H. (2013). </w:t>
+      </w:r>
+      <w:proofErr w:type="spellStart"/>
+      <w:r>
+        <w:t>ggmap</w:t>
+      </w:r>
+      <w:proofErr w:type="spellEnd"/>
+      <w:r>
+        <w:t>: Spatial visualization with ggplot2. The R Journal, 5(1), 144. doi:10.32614/RJ-2013-014</w:t>
+      </w:r>
+    </w:p>
+    <w:p/>
+    <w:p>
+      <w:r>
+        <w:t xml:space="preserve">James, G., Hastie, T., </w:t>
+      </w:r>
+      <w:proofErr w:type="spellStart"/>
+      <w:r>
+        <w:t>Tibshirani</w:t>
+      </w:r>
+      <w:proofErr w:type="spellEnd"/>
+      <w:r>
+        <w:t>, R., &amp; Witten, D. (2013). An introduction to statistical learning: With applications in R Springer New York.</w:t>
+      </w:r>
+    </w:p>
+    <w:p/>
+    <w:p>
+      <w:r>
+        <w:t xml:space="preserve">Hastie, T., </w:t>
+      </w:r>
+      <w:proofErr w:type="spellStart"/>
+      <w:r>
+        <w:t>Tibshirani</w:t>
+      </w:r>
+      <w:proofErr w:type="spellEnd"/>
+      <w:r>
+        <w:t>, R., Friedman, J. H., &amp; SpringerLink (Online service). (2009;2013;2001;). The elements of statistical learning: Data mining, inference, and prediction (2nd ed.). New York, NY: Springer. doi:10.1007/978-0-387-21606-5</w:t>
+      </w:r>
+    </w:p>
+    <w:p>
+      <w:pPr>
+        <w:rPr>
+          <w:sz w:val="28"/>
+          <w:szCs w:val="28"/>
+        </w:rPr>
+      </w:pPr>
     </w:p>
     <w:sectPr>
       <w:pgSz w:w="12240" w:h="15840"/>
@@ -1187,6 +1806,10 @@
   <w:style w:type="paragraph" w:default="1" w:styleId="Normal">
     <w:name w:val="Normal"/>
     <w:qFormat/>
+    <w:rsid w:val="004A2056"/>
+    <w:rPr>
+      <w:rFonts w:ascii="Times New Roman" w:eastAsia="Times New Roman" w:hAnsi="Times New Roman" w:cs="Times New Roman"/>
+    </w:rPr>
   </w:style>
   <w:style w:type="paragraph" w:styleId="Heading1">
     <w:name w:val="heading 1"/>

--- a/Literature Review/LV Dejia Lu.docx
+++ b/Literature Review/LV Dejia Lu.docx
@@ -120,27 +120,6 @@
     <w:p>
       <w:pPr>
         <w:rPr>
-          <w:color w:val="808080" w:themeColor="background1" w:themeShade="80"/>
-        </w:rPr>
-      </w:pPr>
-      <w:r>
-        <w:rPr>
-          <w:color w:val="808080" w:themeColor="background1" w:themeShade="80"/>
-        </w:rPr>
-        <w:t>First, provide the context of the problem and then state the problem (your main research question). Second, write briefly that what are you proposing to solve this problem (don’t write details of the solution here). (You can use part of your abstract here)</w:t>
-      </w:r>
-    </w:p>
-    <w:p>
-      <w:pPr>
-        <w:rPr>
-          <w:sz w:val="28"/>
-          <w:szCs w:val="28"/>
-        </w:rPr>
-      </w:pPr>
-    </w:p>
-    <w:p>
-      <w:pPr>
-        <w:rPr>
           <w:sz w:val="28"/>
           <w:szCs w:val="28"/>
         </w:rPr>
@@ -547,7 +526,65 @@
           <w:sz w:val="28"/>
           <w:szCs w:val="28"/>
         </w:rPr>
-        <w:t xml:space="preserve"> practical data manipulation process using different R packages but also dedicated a big portion in data visualizing utilizing ggplot2 package which </w:t>
+        <w:t xml:space="preserve"> practical data manipulation process using different R packages but also dedicated a big portion in data visualizing utilizing ggplot2 package which make</w:t>
+      </w:r>
+      <w:r>
+        <w:rPr>
+          <w:sz w:val="28"/>
+          <w:szCs w:val="28"/>
+        </w:rPr>
+        <w:t>s</w:t>
+      </w:r>
+      <w:r>
+        <w:rPr>
+          <w:sz w:val="28"/>
+          <w:szCs w:val="28"/>
+        </w:rPr>
+        <w:t xml:space="preserve"> the data much more easily to be understood.</w:t>
+      </w:r>
+      <w:r>
+        <w:rPr>
+          <w:sz w:val="28"/>
+          <w:szCs w:val="28"/>
+        </w:rPr>
+        <w:t xml:space="preserve"> For example, i</w:t>
+      </w:r>
+      <w:r>
+        <w:rPr>
+          <w:sz w:val="28"/>
+          <w:szCs w:val="28"/>
+        </w:rPr>
+        <w:t xml:space="preserve">n scatter plot and density plot, colors are used as a new dimension to differentiate </w:t>
+      </w:r>
+      <w:r>
+        <w:rPr>
+          <w:sz w:val="28"/>
+          <w:szCs w:val="28"/>
+        </w:rPr>
+        <w:t>categories.</w:t>
+      </w:r>
+    </w:p>
+    <w:p>
+      <w:pPr>
+        <w:rPr>
+          <w:sz w:val="28"/>
+          <w:szCs w:val="28"/>
+        </w:rPr>
+      </w:pPr>
+    </w:p>
+    <w:p>
+      <w:pPr>
+        <w:rPr>
+          <w:sz w:val="28"/>
+          <w:szCs w:val="28"/>
+        </w:rPr>
+      </w:pPr>
+      <w:r>
+        <w:rPr>
+          <w:sz w:val="28"/>
+          <w:szCs w:val="28"/>
+        </w:rPr>
+        <w:t xml:space="preserve">The dataset provides GPS location information for each house. It would be especially helpful to visualize the houses on the map and to color these points by </w:t>
       </w:r>
       <w:r>
         <w:rPr>
@@ -555,65 +592,7 @@
           <w:szCs w:val="28"/>
         </w:rPr>
         <w:lastRenderedPageBreak/>
-        <w:t>make</w:t>
-      </w:r>
-      <w:r>
-        <w:rPr>
-          <w:sz w:val="28"/>
-          <w:szCs w:val="28"/>
-        </w:rPr>
-        <w:t>s</w:t>
-      </w:r>
-      <w:r>
-        <w:rPr>
-          <w:sz w:val="28"/>
-          <w:szCs w:val="28"/>
-        </w:rPr>
-        <w:t xml:space="preserve"> the data much more easily to be understood.</w:t>
-      </w:r>
-      <w:r>
-        <w:rPr>
-          <w:sz w:val="28"/>
-          <w:szCs w:val="28"/>
-        </w:rPr>
-        <w:t xml:space="preserve"> For example, i</w:t>
-      </w:r>
-      <w:r>
-        <w:rPr>
-          <w:sz w:val="28"/>
-          <w:szCs w:val="28"/>
-        </w:rPr>
-        <w:t xml:space="preserve">n scatter plot and density plot, colors are used as a new dimension to differentiate </w:t>
-      </w:r>
-      <w:r>
-        <w:rPr>
-          <w:sz w:val="28"/>
-          <w:szCs w:val="28"/>
-        </w:rPr>
-        <w:t>categories.</w:t>
-      </w:r>
-    </w:p>
-    <w:p>
-      <w:pPr>
-        <w:rPr>
-          <w:sz w:val="28"/>
-          <w:szCs w:val="28"/>
-        </w:rPr>
-      </w:pPr>
-    </w:p>
-    <w:p>
-      <w:pPr>
-        <w:rPr>
-          <w:sz w:val="28"/>
-          <w:szCs w:val="28"/>
-        </w:rPr>
-      </w:pPr>
-      <w:r>
-        <w:rPr>
-          <w:sz w:val="28"/>
-          <w:szCs w:val="28"/>
-        </w:rPr>
-        <w:t>The dataset provides GPS location information for each house. It would be especially helpful to visualize the houses on the map and to color these points by different properties</w:t>
+        <w:t>different properties</w:t>
       </w:r>
       <w:r>
         <w:rPr>
@@ -1081,7 +1060,6 @@
           <w:sz w:val="28"/>
           <w:szCs w:val="28"/>
         </w:rPr>
-        <w:lastRenderedPageBreak/>
         <w:t xml:space="preserve">## </w:t>
       </w:r>
       <w:r>
@@ -1127,6 +1105,7 @@
     <w:p>
       <w:proofErr w:type="spellStart"/>
       <w:r>
+        <w:lastRenderedPageBreak/>
         <w:t>Datar</w:t>
       </w:r>
       <w:proofErr w:type="spellEnd"/>
